--- a/CONG TY BAO NGUYEN/BaoNguyen_CSH_QuyetDinhGiaithe.docx
+++ b/CONG TY BAO NGUYEN/BaoNguyen_CSH_QuyetDinhGiaithe.docx
@@ -1,6 +1,6 @@
 
 <file path=word/document.xml><?xml version="1.0" encoding="utf-8"?>
-<w:document xmlns:wpc="http://schemas.microsoft.com/office/word/2010/wordprocessingCanvas" xmlns:cx="http://schemas.microsoft.com/office/drawing/2014/chartex" xmlns:cx1="http://schemas.microsoft.com/office/drawing/2015/9/8/chartex" xmlns:mc="http://schemas.openxmlformats.org/markup-compatibility/2006" xmlns:o="urn:schemas-microsoft-com:office:office" xmlns:r="http://schemas.openxmlformats.org/officeDocument/2006/relationships" xmlns:m="http://schemas.openxmlformats.org/officeDocument/2006/math" xmlns:v="urn:schemas-microsoft-com:vml" xmlns:wp14="http://schemas.microsoft.com/office/word/2010/wordprocessingDrawing" xmlns:wp="http://schemas.openxmlformats.org/drawingml/2006/wordprocessingDrawing" xmlns:w10="urn:schemas-microsoft-com:office:word" xmlns:w="http://schemas.openxmlformats.org/wordprocessingml/2006/main" xmlns:w14="http://schemas.microsoft.com/office/word/2010/wordml" xmlns:w15="http://schemas.microsoft.com/office/word/2012/wordml" xmlns:w16se="http://schemas.microsoft.com/office/word/2015/wordml/symex" xmlns:wpg="http://schemas.microsoft.com/office/word/2010/wordprocessingGroup" xmlns:wpi="http://schemas.microsoft.com/office/word/2010/wordprocessingInk" xmlns:wne="http://schemas.microsoft.com/office/word/2006/wordml" xmlns:wps="http://schemas.microsoft.com/office/word/2010/wordprocessingShape" mc:Ignorable="w14 w15 w16se wp14">
+<w:document xmlns:wpc="http://schemas.microsoft.com/office/word/2010/wordprocessingCanvas" xmlns:cx="http://schemas.microsoft.com/office/drawing/2014/chartex" xmlns:mc="http://schemas.openxmlformats.org/markup-compatibility/2006" xmlns:o="urn:schemas-microsoft-com:office:office" xmlns:r="http://schemas.openxmlformats.org/officeDocument/2006/relationships" xmlns:m="http://schemas.openxmlformats.org/officeDocument/2006/math" xmlns:v="urn:schemas-microsoft-com:vml" xmlns:wp14="http://schemas.microsoft.com/office/word/2010/wordprocessingDrawing" xmlns:wp="http://schemas.openxmlformats.org/drawingml/2006/wordprocessingDrawing" xmlns:w10="urn:schemas-microsoft-com:office:word" xmlns:w="http://schemas.openxmlformats.org/wordprocessingml/2006/main" xmlns:w14="http://schemas.microsoft.com/office/word/2010/wordml" xmlns:w15="http://schemas.microsoft.com/office/word/2012/wordml" xmlns:w16se="http://schemas.microsoft.com/office/word/2015/wordml/symex" xmlns:wpg="http://schemas.microsoft.com/office/word/2010/wordprocessingGroup" xmlns:wpi="http://schemas.microsoft.com/office/word/2010/wordprocessingInk" xmlns:wne="http://schemas.microsoft.com/office/word/2006/wordml" xmlns:wps="http://schemas.microsoft.com/office/word/2010/wordprocessingShape" mc:Ignorable="w14 w15 w16se wp14">
   <w:body>
     <w:p>
       <w:pPr>
@@ -584,7 +584,25 @@
           <w:sz w:val="26"/>
           <w:szCs w:val="26"/>
         </w:rPr>
-        <w:t>Trụ sở chính: Số 61 A/17 đường Bình Chuẩn 28, khu phố Bình Phước A, Phường An Phú, Thành Phố Hồ Chí Minh, Việt Nam</w:t>
+        <w:t xml:space="preserve">Trụ sở chính: Số 61 A/17 đường Bình Chuẩn 28, khu phố Bình Phước A, Phường </w:t>
+      </w:r>
+      <w:proofErr w:type="gramStart"/>
+      <w:r>
+        <w:rPr>
+          <w:rFonts w:ascii="Times New Roman" w:hAnsi="Times New Roman" w:cs="Times New Roman"/>
+          <w:sz w:val="26"/>
+          <w:szCs w:val="26"/>
+        </w:rPr>
+        <w:t>An</w:t>
+      </w:r>
+      <w:proofErr w:type="gramEnd"/>
+      <w:r>
+        <w:rPr>
+          <w:rFonts w:ascii="Times New Roman" w:hAnsi="Times New Roman" w:cs="Times New Roman"/>
+          <w:sz w:val="26"/>
+          <w:szCs w:val="26"/>
+        </w:rPr>
+        <w:t xml:space="preserve"> Phú, Thành Phố Hồ Chí Minh, Việt Nam</w:t>
       </w:r>
     </w:p>
     <w:p>
@@ -696,17 +714,7 @@
           <w:sz w:val="26"/>
           <w:szCs w:val="26"/>
         </w:rPr>
-        <w:t xml:space="preserve">Công ty không còn tài sản. Trường hợp phát sinh tài sản, </w:t>
-      </w:r>
-      <w:bookmarkStart w:id="0" w:name="_GoBack"/>
-      <w:bookmarkEnd w:id="0"/>
-      <w:r>
-        <w:rPr>
-          <w:rFonts w:ascii="Times New Roman" w:hAnsi="Times New Roman" w:cs="Times New Roman"/>
-          <w:sz w:val="26"/>
-          <w:szCs w:val="26"/>
-        </w:rPr>
-        <w:t>công ty chịu trách nhiệm tổ chức thanh lý và quyết định việc phân chia theo quy định của pháp luật trước khi nộp hồ sơ giải thể.</w:t>
+        <w:t>Công ty không còn tài sản. Trường hợp phát sinh tài sản, công ty chịu trách nhiệm tổ chức thanh lý và quyết định việc phân chia theo quy định của pháp luật trước khi nộp hồ sơ giải thể.</w:t>
       </w:r>
     </w:p>
     <w:p>
@@ -953,7 +961,7 @@
                 <w:sz w:val="24"/>
                 <w:szCs w:val="24"/>
               </w:rPr>
-              <w:t>CHỦ SỞ HỮU CÔNG TY</w:t>
+              <w:t>NGƯỜI ĐẠI DIỆN THEO PHÁP LUẬT</w:t>
             </w:r>
           </w:p>
           <w:p>
@@ -1038,6 +1046,8 @@
               <w:jc w:val="center"/>
               <w:rPr>
                 <w:rFonts w:ascii="Times New Roman" w:eastAsia="Times New Roman" w:hAnsi="Times New Roman" w:cs="Times New Roman"/>
+                <w:i/>
+                <w:iCs/>
                 <w:sz w:val="24"/>
                 <w:szCs w:val="24"/>
               </w:rPr>
@@ -1052,6 +1062,32 @@
               </w:rPr>
               <w:t> </w:t>
             </w:r>
+          </w:p>
+          <w:p>
+            <w:pPr>
+              <w:spacing w:after="0" w:line="240" w:lineRule="auto"/>
+              <w:jc w:val="center"/>
+              <w:rPr>
+                <w:rFonts w:ascii="Times New Roman" w:eastAsia="Times New Roman" w:hAnsi="Times New Roman" w:cs="Times New Roman"/>
+                <w:i/>
+                <w:iCs/>
+                <w:sz w:val="24"/>
+                <w:szCs w:val="24"/>
+              </w:rPr>
+            </w:pPr>
+          </w:p>
+          <w:p>
+            <w:pPr>
+              <w:spacing w:after="0" w:line="240" w:lineRule="auto"/>
+              <w:jc w:val="center"/>
+              <w:rPr>
+                <w:rFonts w:ascii="Times New Roman" w:eastAsia="Times New Roman" w:hAnsi="Times New Roman" w:cs="Times New Roman"/>
+                <w:sz w:val="24"/>
+                <w:szCs w:val="24"/>
+              </w:rPr>
+            </w:pPr>
+            <w:bookmarkStart w:id="0" w:name="_GoBack"/>
+            <w:bookmarkEnd w:id="0"/>
           </w:p>
           <w:p>
             <w:pPr>
@@ -1094,28 +1130,8 @@
                 <w:szCs w:val="26"/>
                 <w:lang w:val="sv-SE"/>
               </w:rPr>
-              <w:t>TSU A PHONG</w:t>
+              <w:t>ZHANG YU</w:t>
             </w:r>
-            <w:r>
-              <w:rPr>
-                <w:rFonts w:ascii="Times New Roman" w:eastAsia="Times New Roman" w:hAnsi="Times New Roman" w:cs="Times New Roman"/>
-                <w:color w:val="FF0000"/>
-                <w:sz w:val="24"/>
-                <w:szCs w:val="24"/>
-              </w:rPr>
-              <w:t> </w:t>
-            </w:r>
-          </w:p>
-          <w:p>
-            <w:pPr>
-              <w:spacing w:after="0" w:line="240" w:lineRule="auto"/>
-              <w:jc w:val="center"/>
-              <w:rPr>
-                <w:rFonts w:ascii="Times New Roman" w:eastAsia="Times New Roman" w:hAnsi="Times New Roman" w:cs="Times New Roman"/>
-                <w:sz w:val="24"/>
-                <w:szCs w:val="24"/>
-              </w:rPr>
-            </w:pPr>
             <w:r>
               <w:rPr>
                 <w:rFonts w:ascii="Times New Roman" w:eastAsia="Times New Roman" w:hAnsi="Times New Roman" w:cs="Times New Roman"/>
@@ -1151,7 +1167,7 @@
 </file>
 
 <file path=word/numbering.xml><?xml version="1.0" encoding="utf-8"?>
-<w:numbering xmlns:wpc="http://schemas.microsoft.com/office/word/2010/wordprocessingCanvas" xmlns:cx="http://schemas.microsoft.com/office/drawing/2014/chartex" xmlns:cx1="http://schemas.microsoft.com/office/drawing/2015/9/8/chartex" xmlns:mc="http://schemas.openxmlformats.org/markup-compatibility/2006" xmlns:o="urn:schemas-microsoft-com:office:office" xmlns:r="http://schemas.openxmlformats.org/officeDocument/2006/relationships" xmlns:m="http://schemas.openxmlformats.org/officeDocument/2006/math" xmlns:v="urn:schemas-microsoft-com:vml" xmlns:wp14="http://schemas.microsoft.com/office/word/2010/wordprocessingDrawing" xmlns:wp="http://schemas.openxmlformats.org/drawingml/2006/wordprocessingDrawing" xmlns:w10="urn:schemas-microsoft-com:office:word" xmlns:w="http://schemas.openxmlformats.org/wordprocessingml/2006/main" xmlns:w14="http://schemas.microsoft.com/office/word/2010/wordml" xmlns:w15="http://schemas.microsoft.com/office/word/2012/wordml" xmlns:w16se="http://schemas.microsoft.com/office/word/2015/wordml/symex" xmlns:wpg="http://schemas.microsoft.com/office/word/2010/wordprocessingGroup" xmlns:wpi="http://schemas.microsoft.com/office/word/2010/wordprocessingInk" xmlns:wne="http://schemas.microsoft.com/office/word/2006/wordml" xmlns:wps="http://schemas.microsoft.com/office/word/2010/wordprocessingShape" mc:Ignorable="w14 w15 w16se wp14">
+<w:numbering xmlns:wpc="http://schemas.microsoft.com/office/word/2010/wordprocessingCanvas" xmlns:cx="http://schemas.microsoft.com/office/drawing/2014/chartex" xmlns:mc="http://schemas.openxmlformats.org/markup-compatibility/2006" xmlns:o="urn:schemas-microsoft-com:office:office" xmlns:r="http://schemas.openxmlformats.org/officeDocument/2006/relationships" xmlns:m="http://schemas.openxmlformats.org/officeDocument/2006/math" xmlns:v="urn:schemas-microsoft-com:vml" xmlns:wp14="http://schemas.microsoft.com/office/word/2010/wordprocessingDrawing" xmlns:wp="http://schemas.openxmlformats.org/drawingml/2006/wordprocessingDrawing" xmlns:w10="urn:schemas-microsoft-com:office:word" xmlns:w="http://schemas.openxmlformats.org/wordprocessingml/2006/main" xmlns:w14="http://schemas.microsoft.com/office/word/2010/wordml" xmlns:w15="http://schemas.microsoft.com/office/word/2012/wordml" xmlns:w16se="http://schemas.microsoft.com/office/word/2015/wordml/symex" xmlns:wpg="http://schemas.microsoft.com/office/word/2010/wordprocessingGroup" xmlns:wpi="http://schemas.microsoft.com/office/word/2010/wordprocessingInk" xmlns:wne="http://schemas.microsoft.com/office/word/2006/wordml" xmlns:wps="http://schemas.microsoft.com/office/word/2010/wordprocessingShape" mc:Ignorable="w14 w15 w16se wp14">
   <w:abstractNum w:abstractNumId="0" w15:restartNumberingAfterBreak="0">
     <w:nsid w:val="FFFFFF7C"/>
     <w:multiLevelType w:val="singleLevel"/>
@@ -13056,7 +13072,7 @@
 </file>
 
 <file path=customXml/itemProps1.xml><?xml version="1.0" encoding="utf-8"?>
-<ds:datastoreItem xmlns:ds="http://schemas.openxmlformats.org/officeDocument/2006/customXml" ds:itemID="{9C2B55DA-A7D7-410C-9103-457C37417588}">
+<ds:datastoreItem xmlns:ds="http://schemas.openxmlformats.org/officeDocument/2006/customXml" ds:itemID="{1A55C917-734E-45CF-8558-92456EFF120E}">
   <ds:schemaRefs>
     <ds:schemaRef ds:uri="http://schemas.openxmlformats.org/officeDocument/2006/bibliography"/>
   </ds:schemaRefs>

--- a/CONG TY BAO NGUYEN/BaoNguyen_CSH_QuyetDinhGiaithe.docx
+++ b/CONG TY BAO NGUYEN/BaoNguyen_CSH_QuyetDinhGiaithe.docx
@@ -1,6 +1,6 @@
 
 <file path=word/document.xml><?xml version="1.0" encoding="utf-8"?>
-<w:document xmlns:wpc="http://schemas.microsoft.com/office/word/2010/wordprocessingCanvas" xmlns:cx="http://schemas.microsoft.com/office/drawing/2014/chartex" xmlns:mc="http://schemas.openxmlformats.org/markup-compatibility/2006" xmlns:o="urn:schemas-microsoft-com:office:office" xmlns:r="http://schemas.openxmlformats.org/officeDocument/2006/relationships" xmlns:m="http://schemas.openxmlformats.org/officeDocument/2006/math" xmlns:v="urn:schemas-microsoft-com:vml" xmlns:wp14="http://schemas.microsoft.com/office/word/2010/wordprocessingDrawing" xmlns:wp="http://schemas.openxmlformats.org/drawingml/2006/wordprocessingDrawing" xmlns:w10="urn:schemas-microsoft-com:office:word" xmlns:w="http://schemas.openxmlformats.org/wordprocessingml/2006/main" xmlns:w14="http://schemas.microsoft.com/office/word/2010/wordml" xmlns:w15="http://schemas.microsoft.com/office/word/2012/wordml" xmlns:w16se="http://schemas.microsoft.com/office/word/2015/wordml/symex" xmlns:wpg="http://schemas.microsoft.com/office/word/2010/wordprocessingGroup" xmlns:wpi="http://schemas.microsoft.com/office/word/2010/wordprocessingInk" xmlns:wne="http://schemas.microsoft.com/office/word/2006/wordml" xmlns:wps="http://schemas.microsoft.com/office/word/2010/wordprocessingShape" mc:Ignorable="w14 w15 w16se wp14">
+<w:document xmlns:wpc="http://schemas.microsoft.com/office/word/2010/wordprocessingCanvas" xmlns:cx="http://schemas.microsoft.com/office/drawing/2014/chartex" xmlns:cx1="http://schemas.microsoft.com/office/drawing/2015/9/8/chartex" xmlns:mc="http://schemas.openxmlformats.org/markup-compatibility/2006" xmlns:o="urn:schemas-microsoft-com:office:office" xmlns:r="http://schemas.openxmlformats.org/officeDocument/2006/relationships" xmlns:m="http://schemas.openxmlformats.org/officeDocument/2006/math" xmlns:v="urn:schemas-microsoft-com:vml" xmlns:wp14="http://schemas.microsoft.com/office/word/2010/wordprocessingDrawing" xmlns:wp="http://schemas.openxmlformats.org/drawingml/2006/wordprocessingDrawing" xmlns:w10="urn:schemas-microsoft-com:office:word" xmlns:w="http://schemas.openxmlformats.org/wordprocessingml/2006/main" xmlns:w14="http://schemas.microsoft.com/office/word/2010/wordml" xmlns:w15="http://schemas.microsoft.com/office/word/2012/wordml" xmlns:w16se="http://schemas.microsoft.com/office/word/2015/wordml/symex" xmlns:wpg="http://schemas.microsoft.com/office/word/2010/wordprocessingGroup" xmlns:wpi="http://schemas.microsoft.com/office/word/2010/wordprocessingInk" xmlns:wne="http://schemas.microsoft.com/office/word/2006/wordml" xmlns:wps="http://schemas.microsoft.com/office/word/2010/wordprocessingShape" mc:Ignorable="w14 w15 w16se wp14">
   <w:body>
     <w:p>
       <w:pPr>
@@ -261,7 +261,25 @@
                 <w:iCs/>
                 <w:shd w:val="clear" w:color="auto" w:fill="FFFFFF"/>
               </w:rPr>
-              <w:t>ngày 19 tháng 10 năm 2025</w:t>
+              <w:t>ngày 19 tháng 1</w:t>
+            </w:r>
+            <w:r>
+              <w:rPr>
+                <w:rFonts w:ascii="Times New Roman" w:eastAsia="Times New Roman" w:hAnsi="Times New Roman" w:cs="Times New Roman"/>
+                <w:i/>
+                <w:iCs/>
+                <w:shd w:val="clear" w:color="auto" w:fill="FFFFFF"/>
+              </w:rPr>
+              <w:t>1</w:t>
+            </w:r>
+            <w:r>
+              <w:rPr>
+                <w:rFonts w:ascii="Times New Roman" w:eastAsia="Times New Roman" w:hAnsi="Times New Roman" w:cs="Times New Roman"/>
+                <w:i/>
+                <w:iCs/>
+                <w:shd w:val="clear" w:color="auto" w:fill="FFFFFF"/>
+              </w:rPr>
+              <w:t xml:space="preserve"> năm 2025</w:t>
             </w:r>
           </w:p>
         </w:tc>
@@ -584,25 +602,7 @@
           <w:sz w:val="26"/>
           <w:szCs w:val="26"/>
         </w:rPr>
-        <w:t xml:space="preserve">Trụ sở chính: Số 61 A/17 đường Bình Chuẩn 28, khu phố Bình Phước A, Phường </w:t>
-      </w:r>
-      <w:proofErr w:type="gramStart"/>
-      <w:r>
-        <w:rPr>
-          <w:rFonts w:ascii="Times New Roman" w:hAnsi="Times New Roman" w:cs="Times New Roman"/>
-          <w:sz w:val="26"/>
-          <w:szCs w:val="26"/>
-        </w:rPr>
-        <w:t>An</w:t>
-      </w:r>
-      <w:proofErr w:type="gramEnd"/>
-      <w:r>
-        <w:rPr>
-          <w:rFonts w:ascii="Times New Roman" w:hAnsi="Times New Roman" w:cs="Times New Roman"/>
-          <w:sz w:val="26"/>
-          <w:szCs w:val="26"/>
-        </w:rPr>
-        <w:t xml:space="preserve"> Phú, Thành Phố Hồ Chí Minh, Việt Nam</w:t>
+        <w:t>Trụ sở chính: Số 61 A/17 đường Bình Chuẩn 28, khu phố Bình Phước A, Phường An Phú, Thành Phố Hồ Chí Minh, Việt Nam</w:t>
       </w:r>
     </w:p>
     <w:p>
@@ -961,7 +961,7 @@
                 <w:sz w:val="24"/>
                 <w:szCs w:val="24"/>
               </w:rPr>
-              <w:t>NGƯỜI ĐẠI DIỆN THEO PHÁP LUẬT</w:t>
+              <w:t>CHỦ SỞ HỮU CÔNG TY</w:t>
             </w:r>
           </w:p>
           <w:p>
@@ -1086,8 +1086,6 @@
                 <w:szCs w:val="24"/>
               </w:rPr>
             </w:pPr>
-            <w:bookmarkStart w:id="0" w:name="_GoBack"/>
-            <w:bookmarkEnd w:id="0"/>
           </w:p>
           <w:p>
             <w:pPr>
@@ -1130,19 +1128,10 @@
                 <w:szCs w:val="26"/>
                 <w:lang w:val="sv-SE"/>
               </w:rPr>
-              <w:t>ZHANG YU</w:t>
+              <w:t>TSU A PHONG</w:t>
             </w:r>
-            <w:r>
-              <w:rPr>
-                <w:rFonts w:ascii="Times New Roman" w:eastAsia="Times New Roman" w:hAnsi="Times New Roman" w:cs="Times New Roman"/>
-                <w:i/>
-                <w:iCs/>
-                <w:color w:val="FF0000"/>
-                <w:sz w:val="24"/>
-                <w:szCs w:val="24"/>
-              </w:rPr>
-              <w:t> </w:t>
-            </w:r>
+            <w:bookmarkStart w:id="0" w:name="_GoBack"/>
+            <w:bookmarkEnd w:id="0"/>
           </w:p>
         </w:tc>
       </w:tr>
@@ -1167,7 +1156,7 @@
 </file>
 
 <file path=word/numbering.xml><?xml version="1.0" encoding="utf-8"?>
-<w:numbering xmlns:wpc="http://schemas.microsoft.com/office/word/2010/wordprocessingCanvas" xmlns:cx="http://schemas.microsoft.com/office/drawing/2014/chartex" xmlns:mc="http://schemas.openxmlformats.org/markup-compatibility/2006" xmlns:o="urn:schemas-microsoft-com:office:office" xmlns:r="http://schemas.openxmlformats.org/officeDocument/2006/relationships" xmlns:m="http://schemas.openxmlformats.org/officeDocument/2006/math" xmlns:v="urn:schemas-microsoft-com:vml" xmlns:wp14="http://schemas.microsoft.com/office/word/2010/wordprocessingDrawing" xmlns:wp="http://schemas.openxmlformats.org/drawingml/2006/wordprocessingDrawing" xmlns:w10="urn:schemas-microsoft-com:office:word" xmlns:w="http://schemas.openxmlformats.org/wordprocessingml/2006/main" xmlns:w14="http://schemas.microsoft.com/office/word/2010/wordml" xmlns:w15="http://schemas.microsoft.com/office/word/2012/wordml" xmlns:w16se="http://schemas.microsoft.com/office/word/2015/wordml/symex" xmlns:wpg="http://schemas.microsoft.com/office/word/2010/wordprocessingGroup" xmlns:wpi="http://schemas.microsoft.com/office/word/2010/wordprocessingInk" xmlns:wne="http://schemas.microsoft.com/office/word/2006/wordml" xmlns:wps="http://schemas.microsoft.com/office/word/2010/wordprocessingShape" mc:Ignorable="w14 w15 w16se wp14">
+<w:numbering xmlns:wpc="http://schemas.microsoft.com/office/word/2010/wordprocessingCanvas" xmlns:cx="http://schemas.microsoft.com/office/drawing/2014/chartex" xmlns:cx1="http://schemas.microsoft.com/office/drawing/2015/9/8/chartex" xmlns:mc="http://schemas.openxmlformats.org/markup-compatibility/2006" xmlns:o="urn:schemas-microsoft-com:office:office" xmlns:r="http://schemas.openxmlformats.org/officeDocument/2006/relationships" xmlns:m="http://schemas.openxmlformats.org/officeDocument/2006/math" xmlns:v="urn:schemas-microsoft-com:vml" xmlns:wp14="http://schemas.microsoft.com/office/word/2010/wordprocessingDrawing" xmlns:wp="http://schemas.openxmlformats.org/drawingml/2006/wordprocessingDrawing" xmlns:w10="urn:schemas-microsoft-com:office:word" xmlns:w="http://schemas.openxmlformats.org/wordprocessingml/2006/main" xmlns:w14="http://schemas.microsoft.com/office/word/2010/wordml" xmlns:w15="http://schemas.microsoft.com/office/word/2012/wordml" xmlns:w16se="http://schemas.microsoft.com/office/word/2015/wordml/symex" xmlns:wpg="http://schemas.microsoft.com/office/word/2010/wordprocessingGroup" xmlns:wpi="http://schemas.microsoft.com/office/word/2010/wordprocessingInk" xmlns:wne="http://schemas.microsoft.com/office/word/2006/wordml" xmlns:wps="http://schemas.microsoft.com/office/word/2010/wordprocessingShape" mc:Ignorable="w14 w15 w16se wp14">
   <w:abstractNum w:abstractNumId="0" w15:restartNumberingAfterBreak="0">
     <w:nsid w:val="FFFFFF7C"/>
     <w:multiLevelType w:val="singleLevel"/>
@@ -13072,7 +13061,7 @@
 </file>
 
 <file path=customXml/itemProps1.xml><?xml version="1.0" encoding="utf-8"?>
-<ds:datastoreItem xmlns:ds="http://schemas.openxmlformats.org/officeDocument/2006/customXml" ds:itemID="{1A55C917-734E-45CF-8558-92456EFF120E}">
+<ds:datastoreItem xmlns:ds="http://schemas.openxmlformats.org/officeDocument/2006/customXml" ds:itemID="{27A08337-A51F-4D3D-80D8-A052103A0FF4}">
   <ds:schemaRefs>
     <ds:schemaRef ds:uri="http://schemas.openxmlformats.org/officeDocument/2006/bibliography"/>
   </ds:schemaRefs>
